--- a/Gestao_Empresarial/CO/Capital_humano_WORK.docx
+++ b/Gestao_Empresarial/CO/Capital_humano_WORK.docx
@@ -149,6 +149,13 @@
           <w:rFonts w:ascii="Arial" w:hAnsi="Arial" w:cs="Arial"/>
           <w:szCs w:val="32"/>
         </w:rPr>
+        <w:t xml:space="preserve"> </w:t>
+      </w:r>
+      <w:r>
+        <w:rPr>
+          <w:rFonts w:ascii="Arial" w:hAnsi="Arial" w:cs="Arial"/>
+          <w:szCs w:val="32"/>
+        </w:rPr>
         <w:br/>
       </w:r>
     </w:p>
@@ -172,6 +179,13 @@
           <w:szCs w:val="32"/>
         </w:rPr>
         <w:t>R:</w:t>
+      </w:r>
+      <w:r>
+        <w:rPr>
+          <w:rFonts w:ascii="Arial" w:hAnsi="Arial" w:cs="Arial"/>
+          <w:szCs w:val="32"/>
+        </w:rPr>
+        <w:t xml:space="preserve"> criar hipóteses de renovar as tecnologias da empresa e disponibilizar formações para trabalhar nas mesmas.</w:t>
       </w:r>
     </w:p>
     <w:p>
